--- a/Legal_Ethics/Data_Mining-CA2_Legal_Ethics_D21124026_CFinnegan January 2022 v1-1 111221.docx
+++ b/Legal_Ethics/Data_Mining-CA2_Legal_Ethics_D21124026_CFinnegan January 2022 v1-1 111221.docx
@@ -926,27 +926,7 @@
           <w:szCs w:val="18"/>
           <w:lang w:eastAsia="en-IE"/>
         </w:rPr>
-        <w:t xml:space="preserve">All programming code and documentation, unless correctly referenced, submitted for </w:t>
-      </w:r>
-      <w:proofErr w:type="gramStart"/>
-      <w:r>
-        <w:rPr>
-          <w:rFonts w:asciiTheme="minorBidi" w:eastAsia="Times New Roman" w:hAnsiTheme="minorBidi"/>
-          <w:sz w:val="18"/>
-          <w:szCs w:val="18"/>
-          <w:lang w:eastAsia="en-IE"/>
-        </w:rPr>
-        <w:t>assessment</w:t>
-      </w:r>
-      <w:proofErr w:type="gramEnd"/>
-      <w:r>
-        <w:rPr>
-          <w:rFonts w:asciiTheme="minorBidi" w:eastAsia="Times New Roman" w:hAnsiTheme="minorBidi"/>
-          <w:sz w:val="18"/>
-          <w:szCs w:val="18"/>
-          <w:lang w:eastAsia="en-IE"/>
-        </w:rPr>
-        <w:t xml:space="preserve"> or existing in the student’s computer accounts must be the students’ original work or material specifically authorized by the lecturer.</w:t>
+        <w:t>All programming code and documentation, unless correctly referenced, submitted for assessment or existing in the student’s computer accounts must be the students’ original work or material specifically authorized by the lecturer.</w:t>
       </w:r>
     </w:p>
     <w:p>
@@ -1109,25 +1089,7 @@
           <w:sz w:val="18"/>
           <w:szCs w:val="18"/>
         </w:rPr>
-        <w:t>oursework may be submitted to an electronic detection system </w:t>
-      </w:r>
-      <w:proofErr w:type="gramStart"/>
-      <w:r>
-        <w:rPr>
-          <w:rFonts w:ascii="Arial" w:hAnsi="Arial" w:cs="Arial"/>
-          <w:sz w:val="18"/>
-          <w:szCs w:val="18"/>
-        </w:rPr>
-        <w:t>in order to</w:t>
-      </w:r>
-      <w:proofErr w:type="gramEnd"/>
-      <w:r>
-        <w:rPr>
-          <w:rFonts w:ascii="Arial" w:hAnsi="Arial" w:cs="Arial"/>
-          <w:sz w:val="18"/>
-          <w:szCs w:val="18"/>
-        </w:rPr>
-        <w:t xml:space="preserve"> help ascertain if any plagiarised material is present. If you have queries about what constitutes plagiarism, please speak to your </w:t>
+        <w:t xml:space="preserve">oursework may be submitted to an electronic detection system in order to help ascertain if any plagiarised material is present. If you have queries about what constitutes plagiarism, please speak to your </w:t>
       </w:r>
       <w:r>
         <w:rPr>
@@ -1599,13 +1561,7 @@
         <w:t xml:space="preserve"> </w:t>
       </w:r>
       <w:r>
-        <w:t>(</w:t>
-      </w:r>
-      <w:r>
-        <w:t>STKR</w:t>
-      </w:r>
-      <w:r>
-        <w:t xml:space="preserve">) </w:t>
+        <w:t xml:space="preserve">(STKR) </w:t>
       </w:r>
       <w:r>
         <w:t xml:space="preserve">that are </w:t>
@@ -1761,17 +1717,7 @@
           <w:color w:val="000000"/>
           <w:lang w:val="en-IE" w:eastAsia="en-IE"/>
         </w:rPr>
-        <w:t>Army of None: Autonomous Weapons and the Future of War</w:t>
-      </w:r>
-      <w:r>
-        <w:rPr>
-          <w:rFonts w:eastAsia="Times New Roman" w:cstheme="minorHAnsi"/>
-          <w:i/>
-          <w:iCs/>
-          <w:color w:val="000000"/>
-          <w:lang w:val="en-IE" w:eastAsia="en-IE"/>
-        </w:rPr>
-        <w:t xml:space="preserve"> </w:t>
+        <w:t xml:space="preserve">Army of None: Autonomous Weapons and the Future of War </w:t>
       </w:r>
       <w:r>
         <w:rPr>
@@ -2317,7 +2263,35 @@
           <w:rFonts w:cstheme="minorHAnsi"/>
           <w:color w:val="000000"/>
         </w:rPr>
-        <w:t>international treaty to prohibit and restrict killer robots has been endorsed</w:t>
+        <w:t xml:space="preserve">international treaty to prohibit and restrict </w:t>
+      </w:r>
+      <w:r>
+        <w:rPr>
+          <w:rFonts w:cstheme="minorHAnsi"/>
+          <w:color w:val="000000"/>
+        </w:rPr>
+        <w:t>‘</w:t>
+      </w:r>
+      <w:r>
+        <w:rPr>
+          <w:rFonts w:cstheme="minorHAnsi"/>
+          <w:color w:val="000000"/>
+        </w:rPr>
+        <w:t>killer robots</w:t>
+      </w:r>
+      <w:r>
+        <w:rPr>
+          <w:rFonts w:cstheme="minorHAnsi"/>
+          <w:color w:val="000000"/>
+        </w:rPr>
+        <w:t>’</w:t>
+      </w:r>
+      <w:r>
+        <w:rPr>
+          <w:rFonts w:cstheme="minorHAnsi"/>
+          <w:color w:val="000000"/>
+        </w:rPr>
+        <w:t xml:space="preserve"> has been endorsed</w:t>
       </w:r>
       <w:r>
         <w:rPr>
@@ -2518,7 +2492,39 @@
           <w:color w:val="000000"/>
           <w:shd w:val="clear" w:color="auto" w:fill="FFFFFF"/>
         </w:rPr>
-        <w:t>The DoD have declared that they want to integrate ethics into all aspects of their test and evaluation processes</w:t>
+        <w:t xml:space="preserve">The </w:t>
+      </w:r>
+      <w:r>
+        <w:rPr>
+          <w:rFonts w:cstheme="minorHAnsi"/>
+          <w:color w:val="000000"/>
+          <w:shd w:val="clear" w:color="auto" w:fill="FFFFFF"/>
+        </w:rPr>
+        <w:t xml:space="preserve">US </w:t>
+      </w:r>
+      <w:r>
+        <w:rPr>
+          <w:rFonts w:cstheme="minorHAnsi"/>
+          <w:color w:val="000000"/>
+          <w:shd w:val="clear" w:color="auto" w:fill="FFFFFF"/>
+        </w:rPr>
+        <w:t xml:space="preserve">DoD have declared that they want to integrate ethics into all aspects of their </w:t>
+      </w:r>
+      <w:r>
+        <w:rPr>
+          <w:rFonts w:cstheme="minorHAnsi"/>
+          <w:color w:val="000000"/>
+          <w:shd w:val="clear" w:color="auto" w:fill="FFFFFF"/>
+        </w:rPr>
+        <w:t xml:space="preserve">AI </w:t>
+      </w:r>
+      <w:r>
+        <w:rPr>
+          <w:rFonts w:cstheme="minorHAnsi"/>
+          <w:color w:val="000000"/>
+          <w:shd w:val="clear" w:color="auto" w:fill="FFFFFF"/>
+        </w:rPr>
+        <w:t>test and evaluation processes</w:t>
       </w:r>
       <w:r>
         <w:rPr>
@@ -2559,8 +2565,33 @@
           <w:color w:val="000000"/>
           <w:shd w:val="clear" w:color="auto" w:fill="FFFFFF"/>
         </w:rPr>
-        <w:t>.</w:t>
-      </w:r>
+        <w:t xml:space="preserve">, and thus have outlined policies for their </w:t>
+      </w:r>
+      <w:r>
+        <w:rPr>
+          <w:rFonts w:cstheme="minorHAnsi"/>
+          <w:color w:val="000000"/>
+          <w:shd w:val="clear" w:color="auto" w:fill="FFFFFF"/>
+        </w:rPr>
+        <w:t xml:space="preserve">data </w:t>
+      </w:r>
+      <w:r>
+        <w:rPr>
+          <w:rFonts w:cstheme="minorHAnsi"/>
+          <w:color w:val="000000"/>
+          <w:shd w:val="clear" w:color="auto" w:fill="FFFFFF"/>
+        </w:rPr>
+        <w:t>engineers.</w:t>
+      </w:r>
+    </w:p>
+    <w:p>
+      <w:pPr>
+        <w:rPr>
+          <w:rFonts w:cstheme="minorHAnsi"/>
+          <w:color w:val="000000"/>
+          <w:shd w:val="clear" w:color="auto" w:fill="FFFFFF"/>
+        </w:rPr>
+      </w:pPr>
       <w:r>
         <w:rPr>
           <w:rFonts w:cstheme="minorHAnsi"/>
@@ -2584,24 +2615,23 @@
           <w:color w:val="000000"/>
           <w:shd w:val="clear" w:color="auto" w:fill="FFFFFF"/>
         </w:rPr>
-        <w:t xml:space="preserve"> </w:t>
-      </w:r>
-    </w:p>
-    <w:p>
-      <w:pPr>
-        <w:rPr>
-          <w:rFonts w:cstheme="minorHAnsi"/>
-          <w:color w:val="000000"/>
-          <w:shd w:val="clear" w:color="auto" w:fill="FFFFFF"/>
-        </w:rPr>
-      </w:pPr>
-      <w:r>
-        <w:rPr>
-          <w:rFonts w:cstheme="minorHAnsi"/>
-          <w:color w:val="000000"/>
-          <w:shd w:val="clear" w:color="auto" w:fill="FFFFFF"/>
-        </w:rPr>
-        <w:t xml:space="preserve">In the need to be equitable and traceable, the test harnesses must be able to identify algorithmic bias. It must be clear what data elements are contributing to a systems decision. </w:t>
+        <w:t>In the need to be equitable and traceable, the</w:t>
+      </w:r>
+      <w:r>
+        <w:rPr>
+          <w:rFonts w:cstheme="minorHAnsi"/>
+          <w:color w:val="000000"/>
+          <w:shd w:val="clear" w:color="auto" w:fill="FFFFFF"/>
+        </w:rPr>
+        <w:t xml:space="preserve"> AI</w:t>
+      </w:r>
+      <w:r>
+        <w:rPr>
+          <w:rFonts w:cstheme="minorHAnsi"/>
+          <w:color w:val="000000"/>
+          <w:shd w:val="clear" w:color="auto" w:fill="FFFFFF"/>
+        </w:rPr>
+        <w:t xml:space="preserve"> test harnesses must be able to identify algorithmic bias. It must be clear what data elements are contributing to a systems decision. </w:t>
       </w:r>
       <w:r>
         <w:rPr>
@@ -2873,28 +2903,13 @@
     <w:p/>
     <w:p>
       <w:r>
-        <w:t xml:space="preserve">However, </w:t>
-      </w:r>
-      <w:r>
-        <w:t xml:space="preserve">Is an outright ban </w:t>
-      </w:r>
-      <w:r>
-        <w:t>even remotely practical</w:t>
-      </w:r>
-      <w:r>
-        <w:t>?</w:t>
+        <w:t>However, Is an outright ban even remotely practical?</w:t>
       </w:r>
       <w:r>
         <w:t xml:space="preserve"> </w:t>
       </w:r>
       <w:r>
-        <w:t xml:space="preserve">Many in the military today believe that </w:t>
-      </w:r>
-      <w:r>
-        <w:t xml:space="preserve">such a ban </w:t>
-      </w:r>
-      <w:r>
-        <w:t xml:space="preserve">is impossible </w:t>
+        <w:t xml:space="preserve">Many in the military today believe that such a ban is impossible </w:t>
       </w:r>
       <w:r>
         <w:rPr>
@@ -3100,13 +3115,7 @@
         <w:rPr>
           <w:rFonts w:cstheme="minorHAnsi"/>
         </w:rPr>
-        <w:t xml:space="preserve">[1] </w:t>
-      </w:r>
-      <w:r>
-        <w:rPr>
-          <w:rFonts w:cstheme="minorHAnsi"/>
-        </w:rPr>
-        <w:t xml:space="preserve">Winter, C., 2017. </w:t>
+        <w:t xml:space="preserve">[1] Winter, C., 2017. </w:t>
       </w:r>
       <w:r>
         <w:rPr>
@@ -3133,19 +3142,7 @@
         <w:rPr>
           <w:rFonts w:cstheme="minorHAnsi"/>
         </w:rPr>
-        <w:t>[</w:t>
-      </w:r>
-      <w:r>
-        <w:rPr>
-          <w:rFonts w:cstheme="minorHAnsi"/>
-        </w:rPr>
-        <w:t>2</w:t>
-      </w:r>
-      <w:r>
-        <w:rPr>
-          <w:rFonts w:cstheme="minorHAnsi"/>
-        </w:rPr>
-        <w:t xml:space="preserve">] Scharre, P., 2019. </w:t>
+        <w:t xml:space="preserve">[2] Scharre, P., 2019. </w:t>
       </w:r>
       <w:r>
         <w:rPr>
@@ -3172,19 +3169,7 @@
         <w:rPr>
           <w:rFonts w:cstheme="minorHAnsi"/>
         </w:rPr>
-        <w:t>[3]</w:t>
-      </w:r>
-      <w:r>
-        <w:rPr>
-          <w:rFonts w:cstheme="minorHAnsi"/>
-        </w:rPr>
-        <w:t xml:space="preserve"> </w:t>
-      </w:r>
-      <w:r>
-        <w:rPr>
-          <w:rFonts w:cstheme="minorHAnsi"/>
-        </w:rPr>
-        <w:t xml:space="preserve">Barnett, J., 2020. </w:t>
+        <w:t xml:space="preserve">[3] Barnett, J., 2020. </w:t>
       </w:r>
       <w:r>
         <w:rPr>
@@ -3225,19 +3210,7 @@
         <w:rPr>
           <w:rFonts w:cstheme="minorHAnsi"/>
         </w:rPr>
-        <w:t>[</w:t>
-      </w:r>
-      <w:r>
-        <w:rPr>
-          <w:rFonts w:cstheme="minorHAnsi"/>
-        </w:rPr>
-        <w:t>4</w:t>
-      </w:r>
-      <w:r>
-        <w:rPr>
-          <w:rFonts w:cstheme="minorHAnsi"/>
-        </w:rPr>
-        <w:t xml:space="preserve">] Wareham, M., 2020. </w:t>
+        <w:t xml:space="preserve">[4] Wareham, M., 2020. </w:t>
       </w:r>
       <w:r>
         <w:rPr>
@@ -3419,19 +3392,7 @@
         <w:rPr>
           <w:rFonts w:cstheme="minorHAnsi"/>
         </w:rPr>
-        <w:t>[</w:t>
-      </w:r>
-      <w:r>
-        <w:rPr>
-          <w:rFonts w:cstheme="minorHAnsi"/>
-        </w:rPr>
-        <w:t>9</w:t>
-      </w:r>
-      <w:r>
-        <w:rPr>
-          <w:rFonts w:cstheme="minorHAnsi"/>
-        </w:rPr>
-        <w:t xml:space="preserve">] </w:t>
+        <w:t xml:space="preserve">[9] </w:t>
       </w:r>
       <w:proofErr w:type="spellStart"/>
       <w:r>
